--- a/archive/ideation.docx
+++ b/archive/ideation.docx
@@ -1,6 +1,6 @@
 
 <file path=word/document.xml><?xml version="1.0" encoding="utf-8"?>
-<w:document xmlns:wpc="http://schemas.microsoft.com/office/word/2010/wordprocessingCanvas" xmlns:cx="http://schemas.microsoft.com/office/drawing/2014/chartex" xmlns:cx1="http://schemas.microsoft.com/office/drawing/2015/9/8/chartex" xmlns:cx2="http://schemas.microsoft.com/office/drawing/2015/10/21/chartex" xmlns:cx3="http://schemas.microsoft.com/office/drawing/2016/5/9/chartex" xmlns:cx4="http://schemas.microsoft.com/office/drawing/2016/5/10/chartex" xmlns:cx5="http://schemas.microsoft.com/office/drawing/2016/5/11/chartex" xmlns:cx6="http://schemas.microsoft.com/office/drawing/2016/5/12/chartex" xmlns:cx7="http://schemas.microsoft.com/office/drawing/2016/5/13/chartex" xmlns:cx8="http://schemas.microsoft.com/office/drawing/2016/5/14/chartex" xmlns:mc="http://schemas.openxmlformats.org/markup-compatibility/2006" xmlns:aink="http://schemas.microsoft.com/office/drawing/2016/ink" xmlns:am3d="http://schemas.microsoft.com/office/drawing/2017/model3d" xmlns:o="urn:schemas-microsoft-com:office:office" xmlns:oel="http://schemas.microsoft.com/office/2019/extlst" xmlns:r="http://schemas.openxmlformats.org/officeDocument/2006/relationships" xmlns:m="http://schemas.openxmlformats.org/officeDocument/2006/math" xmlns:v="urn:schemas-microsoft-com:vml" xmlns:wp14="http://schemas.microsoft.com/office/word/2010/wordprocessingDrawing" xmlns:wp="http://schemas.openxmlformats.org/drawingml/2006/wordprocessingDrawing" xmlns:w10="urn:schemas-microsoft-com:office:word" xmlns:w="http://schemas.openxmlformats.org/wordprocessingml/2006/main" xmlns:w14="http://schemas.microsoft.com/office/word/2010/wordml" xmlns:w15="http://schemas.microsoft.com/office/word/2012/wordml" xmlns:w16cex="http://schemas.microsoft.com/office/word/2018/wordml/cex" xmlns:w16cid="http://schemas.microsoft.com/office/word/2016/wordml/cid" xmlns:w16="http://schemas.microsoft.com/office/word/2018/wordml" xmlns:w16du="http://schemas.microsoft.com/office/word/2023/wordml/word16du" xmlns:w16sdtdh="http://schemas.microsoft.com/office/word/2020/wordml/sdtdatahash" xmlns:w16se="http://schemas.microsoft.com/office/word/2015/wordml/symex" xmlns:wpg="http://schemas.microsoft.com/office/word/2010/wordprocessingGroup" xmlns:wpi="http://schemas.microsoft.com/office/word/2010/wordprocessingInk" xmlns:wne="http://schemas.microsoft.com/office/word/2006/wordml" xmlns:wps="http://schemas.microsoft.com/office/word/2010/wordprocessingShape" mc:Ignorable="w14 w15 w16se w16cid w16 w16cex w16sdtdh w16du wp14">
+<w:document xmlns:wpc="http://schemas.microsoft.com/office/word/2010/wordprocessingCanvas" xmlns:cx="http://schemas.microsoft.com/office/drawing/2014/chartex" xmlns:cx1="http://schemas.microsoft.com/office/drawing/2015/9/8/chartex" xmlns:cx2="http://schemas.microsoft.com/office/drawing/2015/10/21/chartex" xmlns:cx3="http://schemas.microsoft.com/office/drawing/2016/5/9/chartex" xmlns:cx4="http://schemas.microsoft.com/office/drawing/2016/5/10/chartex" xmlns:cx5="http://schemas.microsoft.com/office/drawing/2016/5/11/chartex" xmlns:cx6="http://schemas.microsoft.com/office/drawing/2016/5/12/chartex" xmlns:cx7="http://schemas.microsoft.com/office/drawing/2016/5/13/chartex" xmlns:cx8="http://schemas.microsoft.com/office/drawing/2016/5/14/chartex" xmlns:mc="http://schemas.openxmlformats.org/markup-compatibility/2006" xmlns:aink="http://schemas.microsoft.com/office/drawing/2016/ink" xmlns:am3d="http://schemas.microsoft.com/office/drawing/2017/model3d" xmlns:o="urn:schemas-microsoft-com:office:office" xmlns:oel="http://schemas.microsoft.com/office/2019/extlst" xmlns:r="http://schemas.openxmlformats.org/officeDocument/2006/relationships" xmlns:m="http://schemas.openxmlformats.org/officeDocument/2006/math" xmlns:v="urn:schemas-microsoft-com:vml" xmlns:wp14="http://schemas.microsoft.com/office/word/2010/wordprocessingDrawing" xmlns:wp="http://schemas.openxmlformats.org/drawingml/2006/wordprocessingDrawing" xmlns:w10="urn:schemas-microsoft-com:office:word" xmlns:w="http://schemas.openxmlformats.org/wordprocessingml/2006/main" xmlns:w14="http://schemas.microsoft.com/office/word/2010/wordml" xmlns:w15="http://schemas.microsoft.com/office/word/2012/wordml" xmlns:w16cex="http://schemas.microsoft.com/office/word/2018/wordml/cex" xmlns:w16cid="http://schemas.microsoft.com/office/word/2016/wordml/cid" xmlns:w16="http://schemas.microsoft.com/office/word/2018/wordml" xmlns:w16du="http://schemas.microsoft.com/office/word/2023/wordml/word16du" xmlns:w16sdtdh="http://schemas.microsoft.com/office/word/2020/wordml/sdtdatahash" xmlns:w16sdtfl="http://schemas.microsoft.com/office/word/2024/wordml/sdtformatlock" xmlns:w16se="http://schemas.microsoft.com/office/word/2015/wordml/symex" xmlns:wpg="http://schemas.microsoft.com/office/word/2010/wordprocessingGroup" xmlns:wpi="http://schemas.microsoft.com/office/word/2010/wordprocessingInk" xmlns:wne="http://schemas.microsoft.com/office/word/2006/wordml" xmlns:wps="http://schemas.microsoft.com/office/word/2010/wordprocessingShape" mc:Ignorable="w14 w15 w16se w16cid w16 w16cex w16sdtdh w16sdtfl w16du wp14">
   <w:body>
     <w:p>
       <w:pPr>
@@ -931,29 +931,7 @@
           <w:szCs w:val="24"/>
           <w14:ligatures w14:val="none"/>
         </w:rPr>
-        <w:t xml:space="preserve">Develop </w:t>
-      </w:r>
-      <w:proofErr w:type="gramStart"/>
-      <w:r>
-        <w:rPr>
-          <w:rFonts w:eastAsia="Times New Roman" w:cs="Times New Roman"/>
-          <w:kern w:val="0"/>
-          <w:sz w:val="24"/>
-          <w:szCs w:val="24"/>
-          <w14:ligatures w14:val="none"/>
-        </w:rPr>
-        <w:t>the business</w:t>
-      </w:r>
-      <w:proofErr w:type="gramEnd"/>
-      <w:r>
-        <w:rPr>
-          <w:rFonts w:eastAsia="Times New Roman" w:cs="Times New Roman"/>
-          <w:kern w:val="0"/>
-          <w:sz w:val="24"/>
-          <w:szCs w:val="24"/>
-          <w14:ligatures w14:val="none"/>
-        </w:rPr>
-        <w:t xml:space="preserve"> logic for workload monitoring and transparency features.</w:t>
+        <w:t>Develop the business logic for workload monitoring and transparency features.</w:t>
       </w:r>
     </w:p>
     <w:p>
@@ -3700,6 +3678,155 @@
           <w14:ligatures w14:val="none"/>
         </w:rPr>
       </w:pPr>
+    </w:p>
+    <w:p>
+      <w:pPr>
+        <w:spacing w:before="100" w:beforeAutospacing="1" w:after="100" w:afterAutospacing="1" w:line="240" w:lineRule="auto"/>
+        <w:jc w:val="both"/>
+        <w:rPr>
+          <w:rFonts w:eastAsia="Times New Roman" w:cs="Times New Roman"/>
+          <w:kern w:val="0"/>
+          <w:sz w:val="24"/>
+          <w:szCs w:val="24"/>
+          <w14:ligatures w14:val="none"/>
+        </w:rPr>
+      </w:pPr>
+      <w:r>
+        <w:rPr>
+          <w:rFonts w:eastAsia="Times New Roman" w:cs="Times New Roman"/>
+          <w:kern w:val="0"/>
+          <w:sz w:val="24"/>
+          <w:szCs w:val="24"/>
+          <w14:ligatures w14:val="none"/>
+        </w:rPr>
+        <w:t>Assignment generation factors</w:t>
+      </w:r>
+    </w:p>
+    <w:p>
+      <w:pPr>
+        <w:spacing w:before="100" w:beforeAutospacing="1" w:after="100" w:afterAutospacing="1" w:line="240" w:lineRule="auto"/>
+        <w:jc w:val="both"/>
+        <w:rPr>
+          <w:rFonts w:eastAsia="Times New Roman" w:cs="Times New Roman"/>
+          <w:kern w:val="0"/>
+          <w:sz w:val="24"/>
+          <w:szCs w:val="24"/>
+          <w14:ligatures w14:val="none"/>
+        </w:rPr>
+      </w:pPr>
+      <w:r>
+        <w:rPr>
+          <w:rFonts w:eastAsia="Times New Roman" w:cs="Times New Roman"/>
+          <w:kern w:val="0"/>
+          <w:sz w:val="24"/>
+          <w:szCs w:val="24"/>
+          <w14:ligatures w14:val="none"/>
+        </w:rPr>
+        <w:t xml:space="preserve">Top difficult topics for students in </w:t>
+      </w:r>
+      <w:proofErr w:type="spellStart"/>
+      <w:r>
+        <w:rPr>
+          <w:rFonts w:eastAsia="Times New Roman" w:cs="Times New Roman"/>
+          <w:kern w:val="0"/>
+          <w:sz w:val="24"/>
+          <w:szCs w:val="24"/>
+          <w14:ligatures w14:val="none"/>
+        </w:rPr>
+        <w:t>prev</w:t>
+      </w:r>
+      <w:proofErr w:type="spellEnd"/>
+      <w:r>
+        <w:rPr>
+          <w:rFonts w:eastAsia="Times New Roman" w:cs="Times New Roman"/>
+          <w:kern w:val="0"/>
+          <w:sz w:val="24"/>
+          <w:szCs w:val="24"/>
+          <w14:ligatures w14:val="none"/>
+        </w:rPr>
+        <w:t xml:space="preserve"> exams</w:t>
+      </w:r>
+    </w:p>
+    <w:p>
+      <w:pPr>
+        <w:spacing w:before="100" w:beforeAutospacing="1" w:after="100" w:afterAutospacing="1" w:line="240" w:lineRule="auto"/>
+        <w:jc w:val="both"/>
+        <w:rPr>
+          <w:rFonts w:eastAsia="Times New Roman" w:cs="Times New Roman"/>
+          <w:kern w:val="0"/>
+          <w:sz w:val="24"/>
+          <w:szCs w:val="24"/>
+          <w14:ligatures w14:val="none"/>
+        </w:rPr>
+      </w:pPr>
+    </w:p>
+    <w:p>
+      <w:pPr>
+        <w:spacing w:before="100" w:beforeAutospacing="1" w:after="100" w:afterAutospacing="1" w:line="240" w:lineRule="auto"/>
+        <w:jc w:val="both"/>
+        <w:rPr>
+          <w:rFonts w:eastAsia="Times New Roman" w:cs="Times New Roman"/>
+          <w:kern w:val="0"/>
+          <w:sz w:val="24"/>
+          <w:szCs w:val="24"/>
+          <w14:ligatures w14:val="none"/>
+        </w:rPr>
+      </w:pPr>
+      <w:r>
+        <w:rPr>
+          <w:rFonts w:eastAsia="Times New Roman" w:cs="Times New Roman"/>
+          <w:kern w:val="0"/>
+          <w:sz w:val="24"/>
+          <w:szCs w:val="24"/>
+          <w14:ligatures w14:val="none"/>
+        </w:rPr>
+        <w:t xml:space="preserve">currently my teacher dashboard has calendar and event cards as shown in the image, </w:t>
+      </w:r>
+      <w:proofErr w:type="spellStart"/>
+      <w:r>
+        <w:rPr>
+          <w:rFonts w:eastAsia="Times New Roman" w:cs="Times New Roman"/>
+          <w:kern w:val="0"/>
+          <w:sz w:val="24"/>
+          <w:szCs w:val="24"/>
+          <w14:ligatures w14:val="none"/>
+        </w:rPr>
+        <w:t>i</w:t>
+      </w:r>
+      <w:proofErr w:type="spellEnd"/>
+      <w:r>
+        <w:rPr>
+          <w:rFonts w:eastAsia="Times New Roman" w:cs="Times New Roman"/>
+          <w:kern w:val="0"/>
+          <w:sz w:val="24"/>
+          <w:szCs w:val="24"/>
+          <w14:ligatures w14:val="none"/>
+        </w:rPr>
+        <w:t xml:space="preserve"> want to add these now: AI-Powered Insights Panel Pattern recognition for assignment difficulty vs. completion time Student engagement predictions based on past performance Suggestions for optimal assignment release times Early warning system for potential student burnout</w:t>
+      </w:r>
+    </w:p>
+    <w:p>
+      <w:pPr>
+        <w:spacing w:before="100" w:beforeAutospacing="1" w:after="100" w:afterAutospacing="1" w:line="240" w:lineRule="auto"/>
+        <w:jc w:val="both"/>
+        <w:rPr>
+          <w:rFonts w:eastAsia="Times New Roman" w:cs="Times New Roman"/>
+          <w:kern w:val="0"/>
+          <w:sz w:val="24"/>
+          <w:szCs w:val="24"/>
+          <w14:ligatures w14:val="none"/>
+        </w:rPr>
+      </w:pPr>
+      <w:r>
+        <w:rPr>
+          <w:rFonts w:eastAsia="Times New Roman" w:cs="Times New Roman"/>
+          <w:kern w:val="0"/>
+          <w:sz w:val="24"/>
+          <w:szCs w:val="24"/>
+          <w14:ligatures w14:val="none"/>
+        </w:rPr>
+        <w:t>Assignment DNA Breaks down assignments into skill components Shows which skills are being assessed most/least Suggests areas needing more coverage Tracks skill development over time</w:t>
+      </w:r>
     </w:p>
     <w:p>
       <w:pPr>
@@ -3739,7 +3866,7 @@
 </file>
 
 <file path=word/numbering.xml><?xml version="1.0" encoding="utf-8"?>
-<w:numbering xmlns:wpc="http://schemas.microsoft.com/office/word/2010/wordprocessingCanvas" xmlns:cx="http://schemas.microsoft.com/office/drawing/2014/chartex" xmlns:cx1="http://schemas.microsoft.com/office/drawing/2015/9/8/chartex" xmlns:cx2="http://schemas.microsoft.com/office/drawing/2015/10/21/chartex" xmlns:cx3="http://schemas.microsoft.com/office/drawing/2016/5/9/chartex" xmlns:cx4="http://schemas.microsoft.com/office/drawing/2016/5/10/chartex" xmlns:cx5="http://schemas.microsoft.com/office/drawing/2016/5/11/chartex" xmlns:cx6="http://schemas.microsoft.com/office/drawing/2016/5/12/chartex" xmlns:cx7="http://schemas.microsoft.com/office/drawing/2016/5/13/chartex" xmlns:cx8="http://schemas.microsoft.com/office/drawing/2016/5/14/chartex" xmlns:mc="http://schemas.openxmlformats.org/markup-compatibility/2006" xmlns:aink="http://schemas.microsoft.com/office/drawing/2016/ink" xmlns:am3d="http://schemas.microsoft.com/office/drawing/2017/model3d" xmlns:o="urn:schemas-microsoft-com:office:office" xmlns:oel="http://schemas.microsoft.com/office/2019/extlst" xmlns:r="http://schemas.openxmlformats.org/officeDocument/2006/relationships" xmlns:m="http://schemas.openxmlformats.org/officeDocument/2006/math" xmlns:v="urn:schemas-microsoft-com:vml" xmlns:wp14="http://schemas.microsoft.com/office/word/2010/wordprocessingDrawing" xmlns:wp="http://schemas.openxmlformats.org/drawingml/2006/wordprocessingDrawing" xmlns:w10="urn:schemas-microsoft-com:office:word" xmlns:w="http://schemas.openxmlformats.org/wordprocessingml/2006/main" xmlns:w14="http://schemas.microsoft.com/office/word/2010/wordml" xmlns:w15="http://schemas.microsoft.com/office/word/2012/wordml" xmlns:w16cex="http://schemas.microsoft.com/office/word/2018/wordml/cex" xmlns:w16cid="http://schemas.microsoft.com/office/word/2016/wordml/cid" xmlns:w16="http://schemas.microsoft.com/office/word/2018/wordml" xmlns:w16du="http://schemas.microsoft.com/office/word/2023/wordml/word16du" xmlns:w16sdtdh="http://schemas.microsoft.com/office/word/2020/wordml/sdtdatahash" xmlns:w16se="http://schemas.microsoft.com/office/word/2015/wordml/symex" xmlns:wpg="http://schemas.microsoft.com/office/word/2010/wordprocessingGroup" xmlns:wpi="http://schemas.microsoft.com/office/word/2010/wordprocessingInk" xmlns:wne="http://schemas.microsoft.com/office/word/2006/wordml" xmlns:wps="http://schemas.microsoft.com/office/word/2010/wordprocessingShape" mc:Ignorable="w14 w15 w16se w16cid w16 w16cex w16sdtdh w16du wp14">
+<w:numbering xmlns:wpc="http://schemas.microsoft.com/office/word/2010/wordprocessingCanvas" xmlns:cx="http://schemas.microsoft.com/office/drawing/2014/chartex" xmlns:cx1="http://schemas.microsoft.com/office/drawing/2015/9/8/chartex" xmlns:cx2="http://schemas.microsoft.com/office/drawing/2015/10/21/chartex" xmlns:cx3="http://schemas.microsoft.com/office/drawing/2016/5/9/chartex" xmlns:cx4="http://schemas.microsoft.com/office/drawing/2016/5/10/chartex" xmlns:cx5="http://schemas.microsoft.com/office/drawing/2016/5/11/chartex" xmlns:cx6="http://schemas.microsoft.com/office/drawing/2016/5/12/chartex" xmlns:cx7="http://schemas.microsoft.com/office/drawing/2016/5/13/chartex" xmlns:cx8="http://schemas.microsoft.com/office/drawing/2016/5/14/chartex" xmlns:mc="http://schemas.openxmlformats.org/markup-compatibility/2006" xmlns:aink="http://schemas.microsoft.com/office/drawing/2016/ink" xmlns:am3d="http://schemas.microsoft.com/office/drawing/2017/model3d" xmlns:o="urn:schemas-microsoft-com:office:office" xmlns:oel="http://schemas.microsoft.com/office/2019/extlst" xmlns:r="http://schemas.openxmlformats.org/officeDocument/2006/relationships" xmlns:m="http://schemas.openxmlformats.org/officeDocument/2006/math" xmlns:v="urn:schemas-microsoft-com:vml" xmlns:wp14="http://schemas.microsoft.com/office/word/2010/wordprocessingDrawing" xmlns:wp="http://schemas.openxmlformats.org/drawingml/2006/wordprocessingDrawing" xmlns:w10="urn:schemas-microsoft-com:office:word" xmlns:w="http://schemas.openxmlformats.org/wordprocessingml/2006/main" xmlns:w14="http://schemas.microsoft.com/office/word/2010/wordml" xmlns:w15="http://schemas.microsoft.com/office/word/2012/wordml" xmlns:w16cex="http://schemas.microsoft.com/office/word/2018/wordml/cex" xmlns:w16cid="http://schemas.microsoft.com/office/word/2016/wordml/cid" xmlns:w16="http://schemas.microsoft.com/office/word/2018/wordml" xmlns:w16du="http://schemas.microsoft.com/office/word/2023/wordml/word16du" xmlns:w16sdtdh="http://schemas.microsoft.com/office/word/2020/wordml/sdtdatahash" xmlns:w16sdtfl="http://schemas.microsoft.com/office/word/2024/wordml/sdtformatlock" xmlns:w16se="http://schemas.microsoft.com/office/word/2015/wordml/symex" xmlns:wpg="http://schemas.microsoft.com/office/word/2010/wordprocessingGroup" xmlns:wpi="http://schemas.microsoft.com/office/word/2010/wordprocessingInk" xmlns:wne="http://schemas.microsoft.com/office/word/2006/wordml" xmlns:wps="http://schemas.microsoft.com/office/word/2010/wordprocessingShape" mc:Ignorable="w14 w15 w16se w16cid w16 w16cex w16sdtdh w16sdtfl w16du wp14">
   <w:abstractNum w:abstractNumId="0" w15:restartNumberingAfterBreak="0">
     <w:nsid w:val="04B125A2"/>
     <w:multiLevelType w:val="multilevel"/>
@@ -7265,7 +7392,7 @@
 </file>
 
 <file path=word/styles.xml><?xml version="1.0" encoding="utf-8"?>
-<w:styles xmlns:mc="http://schemas.openxmlformats.org/markup-compatibility/2006" xmlns:r="http://schemas.openxmlformats.org/officeDocument/2006/relationships" xmlns:w="http://schemas.openxmlformats.org/wordprocessingml/2006/main" xmlns:w14="http://schemas.microsoft.com/office/word/2010/wordml" xmlns:w15="http://schemas.microsoft.com/office/word/2012/wordml" xmlns:w16cex="http://schemas.microsoft.com/office/word/2018/wordml/cex" xmlns:w16cid="http://schemas.microsoft.com/office/word/2016/wordml/cid" xmlns:w16="http://schemas.microsoft.com/office/word/2018/wordml" xmlns:w16du="http://schemas.microsoft.com/office/word/2023/wordml/word16du" xmlns:w16sdtdh="http://schemas.microsoft.com/office/word/2020/wordml/sdtdatahash" xmlns:w16se="http://schemas.microsoft.com/office/word/2015/wordml/symex" mc:Ignorable="w14 w15 w16se w16cid w16 w16cex w16sdtdh w16du">
+<w:styles xmlns:mc="http://schemas.openxmlformats.org/markup-compatibility/2006" xmlns:r="http://schemas.openxmlformats.org/officeDocument/2006/relationships" xmlns:w="http://schemas.openxmlformats.org/wordprocessingml/2006/main" xmlns:w14="http://schemas.microsoft.com/office/word/2010/wordml" xmlns:w15="http://schemas.microsoft.com/office/word/2012/wordml" xmlns:w16cex="http://schemas.microsoft.com/office/word/2018/wordml/cex" xmlns:w16cid="http://schemas.microsoft.com/office/word/2016/wordml/cid" xmlns:w16="http://schemas.microsoft.com/office/word/2018/wordml" xmlns:w16du="http://schemas.microsoft.com/office/word/2023/wordml/word16du" xmlns:w16sdtdh="http://schemas.microsoft.com/office/word/2020/wordml/sdtdatahash" xmlns:w16sdtfl="http://schemas.microsoft.com/office/word/2024/wordml/sdtformatlock" xmlns:w16se="http://schemas.microsoft.com/office/word/2015/wordml/symex" mc:Ignorable="w14 w15 w16se w16cid w16 w16cex w16sdtdh w16sdtfl w16du">
   <w:docDefaults>
     <w:rPrDefault>
       <w:rPr>
